--- a/D&D quest.docx
+++ b/D&D quest.docx
@@ -62,7 +62,6 @@
                       <wps:txbx>
                         <w:txbxContent>
                           <w:p>
-                            <w:bookmarkStart w:id="0" w:name="_GoBack"/>
                             <w:r>
                               <w:t>Name – Flame Whisperer</w:t>
                             </w:r>
@@ -77,7 +76,6 @@
                               <w:t>Shoe size – 13.5</w:t>
                             </w:r>
                           </w:p>
-                          <w:bookmarkEnd w:id="0"/>
                           <w:p/>
                         </w:txbxContent>
                       </wps:txbx>
@@ -808,10 +806,10 @@
         </w:rPr>
         <w:lastRenderedPageBreak/>
         <w:drawing>
-          <wp:inline distT="0" distB="0" distL="0" distR="0" wp14:anchorId="703277F4" wp14:editId="78488363">
+          <wp:inline distT="0" distB="0" distL="0" distR="0" wp14:anchorId="50369434" wp14:editId="379C9763">
             <wp:extent cx="4572000" cy="2743200"/>
             <wp:effectExtent l="0" t="0" r="0" b="0"/>
-            <wp:docPr id="11" name="Chart 11"/>
+            <wp:docPr id="9" name="Chart 9"/>
             <wp:cNvGraphicFramePr/>
             <a:graphic xmlns:a="http://schemas.openxmlformats.org/drawingml/2006/main">
               <a:graphicData uri="http://schemas.openxmlformats.org/drawingml/2006/chart">
@@ -821,6 +819,8 @@
           </wp:inline>
         </w:drawing>
       </w:r>
+      <w:bookmarkStart w:id="0" w:name="_GoBack"/>
+      <w:bookmarkEnd w:id="0"/>
     </w:p>
     <w:p>
       <w:r>
@@ -1357,6 +1357,32 @@
   </mc:AlternateContent>
   <c:chart>
     <c:title>
+      <c:tx>
+        <c:rich>
+          <a:bodyPr rot="0" spcFirstLastPara="1" vertOverflow="ellipsis" vert="horz" wrap="square" anchor="ctr" anchorCtr="1"/>
+          <a:lstStyle/>
+          <a:p>
+            <a:pPr>
+              <a:defRPr b="0" i="0" u="none" strike="noStrike" kern="1200" baseline="0">
+                <a:solidFill>
+                  <a:schemeClr val="dk1">
+                    <a:lumMod val="65000"/>
+                    <a:lumOff val="35000"/>
+                  </a:schemeClr>
+                </a:solidFill>
+                <a:effectLst/>
+                <a:latin typeface="+mn-lt"/>
+                <a:ea typeface="+mn-ea"/>
+                <a:cs typeface="+mn-cs"/>
+              </a:defRPr>
+            </a:pPr>
+            <a:r>
+              <a:rPr lang="en-AU"/>
+              <a:t>Perseverance</a:t>
+            </a:r>
+          </a:p>
+        </c:rich>
+      </c:tx>
       <c:overlay val="0"/>
       <c:spPr>
         <a:noFill/>
@@ -1403,7 +1429,7 @@
               <c:strCache>
                 <c:ptCount val="1"/>
                 <c:pt idx="0">
-                  <c:v>Perserverance</c:v>
+                  <c:v>Perseverance</c:v>
                 </c:pt>
               </c:strCache>
             </c:strRef>
@@ -1531,7 +1557,7 @@
           </c:val>
           <c:extLst>
             <c:ext xmlns:c16="http://schemas.microsoft.com/office/drawing/2014/chart" uri="{C3380CC4-5D6E-409C-BE32-E72D297353CC}">
-              <c16:uniqueId val="{00000000-EA6F-4302-AF1F-E51970C4B8A7}"/>
+              <c16:uniqueId val="{00000000-F07D-45C9-BC70-DC1B2BF7C8EC}"/>
             </c:ext>
           </c:extLst>
         </c:ser>
